--- a/jianhao/项目进程/项目进程.docx
+++ b/jianhao/项目进程/项目进程.docx
@@ -132,21 +132,90 @@
     </w:p>
     <w:p>
       <w:pPr>
-        <w:ind w:firstLine="420" w:firstLineChars="0"/>
-        <w:rPr>
-          <w:rFonts w:hint="eastAsia"/>
-          <w:lang w:val="en-US" w:eastAsia="zh-CN"/>
-        </w:rPr>
-      </w:pPr>
-    </w:p>
-    <w:p>
-      <w:pPr>
-        <w:ind w:firstLine="420" w:firstLineChars="0"/>
         <w:rPr>
           <w:rFonts w:hint="default"/>
           <w:lang w:val="en-US" w:eastAsia="zh-CN"/>
         </w:rPr>
       </w:pPr>
+    </w:p>
+    <w:p>
+      <w:pPr>
+        <w:rPr>
+          <w:rFonts w:hint="eastAsia"/>
+          <w:lang w:val="en-US" w:eastAsia="zh-CN"/>
+        </w:rPr>
+      </w:pPr>
+      <w:r>
+        <w:rPr>
+          <w:rFonts w:hint="eastAsia"/>
+          <w:lang w:val="en-US" w:eastAsia="zh-CN"/>
+        </w:rPr>
+        <w:t>7.22开工第二天</w:t>
+      </w:r>
+    </w:p>
+    <w:p>
+      <w:pPr>
+        <w:ind w:firstLine="420" w:firstLineChars="0"/>
+        <w:rPr>
+          <w:rFonts w:hint="eastAsia"/>
+          <w:lang w:val="en-US" w:eastAsia="zh-CN"/>
+        </w:rPr>
+      </w:pPr>
+      <w:r>
+        <w:rPr>
+          <w:rFonts w:hint="eastAsia"/>
+          <w:lang w:val="en-US" w:eastAsia="zh-CN"/>
+        </w:rPr>
+        <w:t>计划：继续完成第一天任务，若仍有剩余时间开始处理数据，由于人工智能组、移动组都需要特殊的数据，所以要先处理嵌入式发来的数据</w:t>
+      </w:r>
+    </w:p>
+    <w:p>
+      <w:pPr>
+        <w:ind w:firstLine="420" w:firstLineChars="0"/>
+        <w:rPr>
+          <w:rFonts w:hint="eastAsia"/>
+          <w:lang w:val="en-US" w:eastAsia="zh-CN"/>
+        </w:rPr>
+      </w:pPr>
+      <w:r>
+        <w:rPr>
+          <w:rFonts w:hint="eastAsia"/>
+          <w:lang w:val="en-US" w:eastAsia="zh-CN"/>
+        </w:rPr>
+        <w:t>出现问题：嵌入式组需要用TCP传输，移动使用WebSocket传输，我发现在一个项目里不能同时运行两个netty框架搭建的服务端，之后想如何让嵌入式组也用到WebSocket协议，一直在研究怎么将TCP协议自动升级成WebSocket，下午终究实现不了就去问师兄了。</w:t>
+      </w:r>
+    </w:p>
+    <w:p>
+      <w:pPr>
+        <w:ind w:firstLine="420" w:firstLineChars="0"/>
+        <w:rPr>
+          <w:rFonts w:hint="eastAsia"/>
+          <w:lang w:val="en-US" w:eastAsia="zh-CN"/>
+        </w:rPr>
+      </w:pPr>
+      <w:r>
+        <w:rPr>
+          <w:rFonts w:hint="eastAsia"/>
+          <w:lang w:val="en-US" w:eastAsia="zh-CN"/>
+        </w:rPr>
+        <w:t>问题解决：师兄一开始也没想到两个服务端不能同时运行的问题，后来在一起讨论debug，发现由于一段代码导致一个服务端一直在运行，不会跳出。之后进行优化将两个服务器端并起，阻塞代码closeFuture继续运行的代码写在一起就可以。</w:t>
+      </w:r>
+    </w:p>
+    <w:p>
+      <w:pPr>
+        <w:ind w:firstLine="420" w:firstLineChars="0"/>
+        <w:rPr>
+          <w:rFonts w:hint="default"/>
+          <w:lang w:val="en-US" w:eastAsia="zh-CN"/>
+        </w:rPr>
+      </w:pPr>
+      <w:r>
+        <w:rPr>
+          <w:rFonts w:hint="eastAsia"/>
+          <w:lang w:val="en-US" w:eastAsia="zh-CN"/>
+        </w:rPr>
+        <w:t>未来计划：处理数据，开始写库</w:t>
+      </w:r>
       <w:bookmarkStart w:id="0" w:name="_GoBack"/>
       <w:bookmarkEnd w:id="0"/>
     </w:p>

--- a/jianhao/项目进程/项目进程.docx
+++ b/jianhao/项目进程/项目进程.docx
@@ -205,6 +205,71 @@
       <w:pPr>
         <w:ind w:firstLine="420" w:firstLineChars="0"/>
         <w:rPr>
+          <w:rFonts w:hint="eastAsia"/>
+          <w:lang w:val="en-US" w:eastAsia="zh-CN"/>
+        </w:rPr>
+      </w:pPr>
+      <w:r>
+        <w:rPr>
+          <w:rFonts w:hint="eastAsia"/>
+          <w:lang w:val="en-US" w:eastAsia="zh-CN"/>
+        </w:rPr>
+        <w:t>未来计划：处理数据，开始写库</w:t>
+      </w:r>
+    </w:p>
+    <w:p>
+      <w:pPr>
+        <w:ind w:firstLine="420" w:firstLineChars="0"/>
+        <w:rPr>
+          <w:rFonts w:hint="eastAsia"/>
+          <w:lang w:val="en-US" w:eastAsia="zh-CN"/>
+        </w:rPr>
+      </w:pPr>
+    </w:p>
+    <w:p>
+      <w:pPr>
+        <w:ind w:firstLine="420" w:firstLineChars="0"/>
+        <w:rPr>
+          <w:rFonts w:hint="eastAsia"/>
+          <w:lang w:val="en-US" w:eastAsia="zh-CN"/>
+        </w:rPr>
+      </w:pPr>
+    </w:p>
+    <w:p>
+      <w:pPr>
+        <w:rPr>
+          <w:rFonts w:hint="eastAsia"/>
+          <w:lang w:val="en-US" w:eastAsia="zh-CN"/>
+        </w:rPr>
+      </w:pPr>
+      <w:r>
+        <w:rPr>
+          <w:rFonts w:hint="eastAsia"/>
+          <w:lang w:val="en-US" w:eastAsia="zh-CN"/>
+        </w:rPr>
+        <w:t>7.23开工第三天</w:t>
+      </w:r>
+    </w:p>
+    <w:p>
+      <w:pPr>
+        <w:ind w:firstLine="420" w:firstLineChars="0"/>
+        <w:rPr>
+          <w:rFonts w:hint="eastAsia"/>
+          <w:lang w:val="en-US" w:eastAsia="zh-CN"/>
+        </w:rPr>
+      </w:pPr>
+      <w:r>
+        <w:rPr>
+          <w:rFonts w:hint="eastAsia"/>
+          <w:lang w:val="en-US" w:eastAsia="zh-CN"/>
+        </w:rPr>
+        <w:t>计划：与嵌入式组实现双向通信</w:t>
+      </w:r>
+    </w:p>
+    <w:p>
+      <w:pPr>
+        <w:ind w:firstLine="420" w:firstLineChars="0"/>
+        <w:rPr>
           <w:rFonts w:hint="default"/>
           <w:lang w:val="en-US" w:eastAsia="zh-CN"/>
         </w:rPr>
@@ -214,10 +279,240 @@
           <w:rFonts w:hint="eastAsia"/>
           <w:lang w:val="en-US" w:eastAsia="zh-CN"/>
         </w:rPr>
-        <w:t>未来计划：处理数据，开始写库</w:t>
+        <w:t>出现问题：莫名其妙传递一条数据之后，进行创建表，存入表中的操作，总是奇怪的发现执行sql之后与硬件的连接就会断开。调试之后会有一个Disconnected from the target VM, address: '127.0.0.1:xxxxx', transport: 'socket' 报错，去网上查说是端口被占用或者是idae和maven版本问题，可是我自己设置断点发现并不是这些问题，只有运行sql之后就会断掉，邪恶的是他不报sql错误，而且单个创建表或者存数据的操作是可以的，为什么当两个一起运行的时候就会出错了呢</w:t>
+      </w:r>
+    </w:p>
+    <w:p>
+      <w:pPr>
+        <w:ind w:firstLine="420" w:firstLineChars="0"/>
+        <w:rPr>
+          <w:rFonts w:hint="eastAsia"/>
+          <w:lang w:val="en-US" w:eastAsia="zh-CN"/>
+        </w:rPr>
+      </w:pPr>
+      <w:r>
+        <w:rPr>
+          <w:rFonts w:hint="eastAsia"/>
+          <w:lang w:val="en-US" w:eastAsia="zh-CN"/>
+        </w:rPr>
+        <w:t>解决：长时间的debug，各种尝试之后，创建一个新的项目运行发现sql是可以执行的，并且发现指定某个表存数据是可以的两个同时运行，后来检查为什么这个固定那个表可以。后来发现，原来是我建表的sql少了一列，导致在存数据的时候insert语句出错了。这个完成之后，实现每天一个新的表存入数据，并且一直接受硬件的消息</w:t>
+      </w:r>
+    </w:p>
+    <w:p>
+      <w:pPr>
+        <w:ind w:firstLine="420" w:firstLineChars="0"/>
+        <w:rPr>
+          <w:rFonts w:hint="eastAsia"/>
+          <w:lang w:val="en-US" w:eastAsia="zh-CN"/>
+        </w:rPr>
+      </w:pPr>
+      <w:r>
+        <w:rPr>
+          <w:rFonts w:hint="eastAsia"/>
+          <w:lang w:val="en-US" w:eastAsia="zh-CN"/>
+        </w:rPr>
+        <w:t>存在问题：和硬件的连接总是是不是断开，传数据传的好好的无端端断开了</w:t>
+      </w:r>
+    </w:p>
+    <w:p>
+      <w:pPr>
+        <w:ind w:firstLine="420" w:firstLineChars="0"/>
+        <w:rPr>
+          <w:rFonts w:hint="eastAsia"/>
+          <w:lang w:val="en-US" w:eastAsia="zh-CN"/>
+        </w:rPr>
+      </w:pPr>
+    </w:p>
+    <w:p>
+      <w:pPr>
+        <w:rPr>
+          <w:rFonts w:hint="eastAsia"/>
+          <w:lang w:val="en-US" w:eastAsia="zh-CN"/>
+        </w:rPr>
+      </w:pPr>
+      <w:r>
+        <w:rPr>
+          <w:rFonts w:hint="eastAsia"/>
+          <w:lang w:val="en-US" w:eastAsia="zh-CN"/>
+        </w:rPr>
+        <w:t>7.24开工第四天</w:t>
+      </w:r>
+    </w:p>
+    <w:p>
+      <w:pPr>
+        <w:ind w:firstLine="420" w:firstLineChars="0"/>
+        <w:rPr>
+          <w:rFonts w:hint="eastAsia"/>
+          <w:lang w:val="en-US" w:eastAsia="zh-CN"/>
+        </w:rPr>
+      </w:pPr>
+      <w:r>
+        <w:rPr>
+          <w:rFonts w:hint="eastAsia"/>
+          <w:lang w:val="en-US" w:eastAsia="zh-CN"/>
+        </w:rPr>
+        <w:t>计划：解决通信断开问题，实现长效的传输，与移动组进行联系，实现发送信息控制硬件</w:t>
+      </w:r>
+    </w:p>
+    <w:p>
+      <w:pPr>
+        <w:ind w:firstLine="420" w:firstLineChars="0"/>
+        <w:rPr>
+          <w:rFonts w:hint="default"/>
+          <w:lang w:val="en-US" w:eastAsia="zh-CN"/>
+        </w:rPr>
+      </w:pPr>
+    </w:p>
+    <w:p>
+      <w:pPr>
+        <w:ind w:firstLine="420" w:firstLineChars="0"/>
+        <w:rPr>
+          <w:rFonts w:hint="eastAsia"/>
+          <w:lang w:val="en-US" w:eastAsia="zh-CN"/>
+        </w:rPr>
+      </w:pPr>
+    </w:p>
+    <w:p>
+      <w:pPr>
+        <w:ind w:firstLine="420" w:firstLineChars="0"/>
+        <w:rPr>
+          <w:rFonts w:hint="default"/>
+          <w:lang w:val="en-US" w:eastAsia="zh-CN"/>
+        </w:rPr>
+      </w:pPr>
+    </w:p>
+    <w:p>
+      <w:pPr>
+        <w:rPr>
+          <w:rFonts w:hint="eastAsia"/>
+          <w:lang w:val="en-US" w:eastAsia="zh-CN"/>
+        </w:rPr>
+      </w:pPr>
+      <w:r>
+        <w:rPr>
+          <w:rFonts w:hint="eastAsia"/>
+          <w:lang w:val="en-US" w:eastAsia="zh-CN"/>
+        </w:rPr>
+        <w:t>7.28</w:t>
+      </w:r>
+    </w:p>
+    <w:p>
+      <w:pPr>
+        <w:ind w:firstLine="420" w:firstLineChars="0"/>
+        <w:rPr>
+          <w:rFonts w:hint="eastAsia"/>
+          <w:lang w:val="en-US" w:eastAsia="zh-CN"/>
+        </w:rPr>
+      </w:pPr>
+      <w:r>
+        <w:rPr>
+          <w:rFonts w:hint="eastAsia"/>
+          <w:lang w:val="en-US" w:eastAsia="zh-CN"/>
+        </w:rPr>
+        <w:t>搞了好久的nginx，怎么都连接不上，后来跟师兄求教，发现原来是我的根本的知识理解错了，监视端口应该是服务端的端口，反向代理隐藏服务器ip是将IP地址绑定域名的方式实现的。</w:t>
+      </w:r>
+    </w:p>
+    <w:p>
+      <w:pPr>
+        <w:ind w:firstLine="420" w:firstLineChars="0"/>
+        <w:rPr>
+          <w:rFonts w:hint="eastAsia"/>
+          <w:lang w:val="en-US" w:eastAsia="zh-CN"/>
+        </w:rPr>
+      </w:pPr>
+    </w:p>
+    <w:p>
+      <w:pPr>
+        <w:rPr>
+          <w:rFonts w:hint="eastAsia"/>
+          <w:lang w:val="en-US" w:eastAsia="zh-CN"/>
+        </w:rPr>
+      </w:pPr>
+      <w:r>
+        <w:rPr>
+          <w:rFonts w:hint="eastAsia"/>
+          <w:lang w:val="en-US" w:eastAsia="zh-CN"/>
+        </w:rPr>
+        <w:t>7.30</w:t>
+      </w:r>
+    </w:p>
+    <w:p>
+      <w:pPr>
+        <w:ind w:firstLine="420" w:firstLineChars="0"/>
+        <w:rPr>
+          <w:rFonts w:hint="eastAsia"/>
+          <w:lang w:val="en-US" w:eastAsia="zh-CN"/>
+        </w:rPr>
+      </w:pPr>
+      <w:r>
+        <w:rPr>
+          <w:rFonts w:hint="eastAsia"/>
+          <w:lang w:val="en-US" w:eastAsia="zh-CN"/>
+        </w:rPr>
+        <w:t>搭建服务器，将代码打包进服务器上，并使用nginx实现连接，对于webSocket很容易就能连接上，并且保持不会断开连接，可是对于TCP协议的server，总是连接上之后立刻断开，不知道是不是连接的方式有问题。</w:t>
+      </w:r>
+    </w:p>
+    <w:p>
+      <w:pPr>
+        <w:ind w:firstLine="420" w:firstLineChars="0"/>
+        <w:rPr>
+          <w:rFonts w:hint="default"/>
+          <w:lang w:val="en-US" w:eastAsia="zh-CN"/>
+        </w:rPr>
+      </w:pPr>
+      <w:r>
+        <w:rPr>
+          <w:rFonts w:hint="eastAsia"/>
+          <w:lang w:val="en-US" w:eastAsia="zh-CN"/>
+        </w:rPr>
+        <w:t>晚上找了师兄debug，发现代码都是没问题的，最后发现是服务器的防火墙问题，折腾了一晚上终于搞定。部署在服务器上之后，又发现新的问题，又连接不上了，最后又发现是硬件传来的格式不匹配导致的</w:t>
       </w:r>
       <w:bookmarkStart w:id="0" w:name="_GoBack"/>
       <w:bookmarkEnd w:id="0"/>
+    </w:p>
+    <w:p>
+      <w:pPr>
+        <w:ind w:firstLine="420" w:firstLineChars="0"/>
+        <w:rPr>
+          <w:rFonts w:hint="eastAsia"/>
+          <w:lang w:val="en-US" w:eastAsia="zh-CN"/>
+        </w:rPr>
+      </w:pPr>
+    </w:p>
+    <w:p>
+      <w:pPr>
+        <w:ind w:firstLine="420" w:firstLineChars="0"/>
+        <w:rPr>
+          <w:rFonts w:hint="default"/>
+          <w:lang w:val="en-US" w:eastAsia="zh-CN"/>
+        </w:rPr>
+      </w:pPr>
+    </w:p>
+    <w:p>
+      <w:pPr>
+        <w:rPr>
+          <w:rFonts w:hint="default"/>
+          <w:lang w:val="en-US" w:eastAsia="zh-CN"/>
+        </w:rPr>
+      </w:pPr>
+    </w:p>
+    <w:p>
+      <w:pPr>
+        <w:ind w:firstLine="420" w:firstLineChars="0"/>
+        <w:rPr>
+          <w:rFonts w:hint="eastAsia"/>
+          <w:lang w:val="en-US" w:eastAsia="zh-CN"/>
+        </w:rPr>
+      </w:pPr>
+    </w:p>
+    <w:p>
+      <w:pPr>
+        <w:ind w:firstLine="420" w:firstLineChars="0"/>
+        <w:rPr>
+          <w:rFonts w:hint="default"/>
+          <w:lang w:val="en-US" w:eastAsia="zh-CN"/>
+        </w:rPr>
+      </w:pPr>
     </w:p>
     <w:sectPr>
       <w:pgSz w:w="11906" w:h="16838"/>
@@ -234,7 +529,7 @@
   <w:docDefaults>
     <w:rPrDefault>
       <w:rPr>
-        <w:rFonts w:asciiTheme="minorHAnsi" w:hAnsiTheme="minorHAnsi" w:eastAsiaTheme="minorEastAsia" w:cstheme="minorBidi"/>
+        <w:rFonts w:ascii="Times New Roman" w:hAnsi="Times New Roman" w:eastAsia="宋体" w:cs="Times New Roman"/>
       </w:rPr>
     </w:rPrDefault>
     <w:pPrDefault/>
@@ -505,12 +800,32 @@
       <w:lang w:val="en-US" w:eastAsia="zh-CN" w:bidi="ar-SA"/>
     </w:rPr>
   </w:style>
-  <w:style w:type="character" w:default="1" w:styleId="3">
+  <w:style w:type="paragraph" w:styleId="2">
+    <w:name w:val="heading 1"/>
+    <w:basedOn w:val="1"/>
+    <w:next w:val="1"/>
+    <w:qFormat/>
+    <w:uiPriority w:val="0"/>
+    <w:pPr>
+      <w:spacing w:before="0" w:beforeAutospacing="1" w:after="0" w:afterAutospacing="1"/>
+      <w:jc w:val="left"/>
+    </w:pPr>
+    <w:rPr>
+      <w:rFonts w:hint="eastAsia" w:ascii="宋体" w:hAnsi="宋体" w:eastAsia="宋体" w:cs="宋体"/>
+      <w:b/>
+      <w:bCs/>
+      <w:kern w:val="44"/>
+      <w:sz w:val="48"/>
+      <w:szCs w:val="48"/>
+      <w:lang w:val="en-US" w:eastAsia="zh-CN" w:bidi="ar"/>
+    </w:rPr>
+  </w:style>
+  <w:style w:type="character" w:default="1" w:styleId="4">
     <w:name w:val="Default Paragraph Font"/>
     <w:semiHidden/>
     <w:uiPriority w:val="0"/>
   </w:style>
-  <w:style w:type="table" w:default="1" w:styleId="2">
+  <w:style w:type="table" w:default="1" w:styleId="3">
     <w:name w:val="Normal Table"/>
     <w:semiHidden/>
     <w:uiPriority w:val="0"/>
